--- a/teacher-service/src/main/resources/templates/BM06.39-template.docx
+++ b/teacher-service/src/main/resources/templates/BM06.39-template.docx
@@ -496,6 +496,7 @@
       <w:pPr>
         <w:rPr>
           <w:rFonts w:cs="Times New Roman"/>
+          <w:lang w:val="en-US"/>
         </w:rPr>
       </w:pPr>
     </w:p>
@@ -531,6 +532,7 @@
     <w:p>
       <w:pPr>
         <w:ind w:left="-18"/>
+        <w:jc w:val="center"/>
         <w:rPr>
           <w:rFonts w:cs="Times New Roman"/>
           <w:b/>
@@ -589,7 +591,7 @@
           <w:tcPr>
             <w:tcW w:w="2467" w:type="dxa"/>
             <w:shd w:val="clear" w:color="auto" w:fill="C0C0C0"/>
-            <w:vAlign w:val="center"/>
+            <w:vAlign w:val="bottom"/>
           </w:tcPr>
           <w:p>
             <w:pPr>
@@ -661,207 +663,6 @@
           </w:p>
         </w:tc>
       </w:tr>
-      <w:tr>
-        <w:trPr>
-          <w:trHeight w:val="369"/>
-          <w:jc w:val="center"/>
-        </w:trPr>
-        <w:tc>
-          <w:tcPr>
-            <w:tcW w:w="678" w:type="dxa"/>
-            <w:vAlign w:val="center"/>
-          </w:tcPr>
-          <w:p>
-            <w:pPr>
-              <w:numPr>
-                <w:ilvl w:val="1"/>
-                <w:numId w:val="3"/>
-              </w:numPr>
-              <w:spacing w:after="0" w:line="240" w:lineRule="auto"/>
-              <w:jc w:val="center"/>
-              <w:rPr>
-                <w:rFonts w:cs="Times New Roman"/>
-              </w:rPr>
-            </w:pPr>
-          </w:p>
-        </w:tc>
-        <w:tc>
-          <w:tcPr>
-            <w:tcW w:w="2467" w:type="dxa"/>
-            <w:vAlign w:val="center"/>
-          </w:tcPr>
-          <w:p>
-            <w:pPr>
-              <w:rPr>
-                <w:rFonts w:cs="Times New Roman"/>
-              </w:rPr>
-            </w:pPr>
-            <w:r>
-              <w:rPr>
-                <w:rFonts w:ascii="Times New Roman" w:eastAsia="Times New Roman" w:hAnsi="Times New Roman" w:cs="Times New Roman"/>
-              </w:rPr>
-              <w:t>${attendee.name}</w:t>
-            </w:r>
-          </w:p>
-        </w:tc>
-        <w:tc>
-          <w:tcPr>
-            <w:tcW w:w="2749" w:type="dxa"/>
-            <w:vAlign w:val="center"/>
-          </w:tcPr>
-          <w:p>
-            <w:pPr>
-              <w:rPr>
-                <w:rFonts w:cs="Times New Roman"/>
-              </w:rPr>
-            </w:pPr>
-            <w:r>
-              <w:rPr>
-                <w:rFonts w:ascii="Times New Roman" w:eastAsia="Times New Roman" w:hAnsi="Times New Roman" w:cs="Times New Roman"/>
-              </w:rPr>
-              <w:t>${attendee.position}</w:t>
-            </w:r>
-          </w:p>
-        </w:tc>
-        <w:tc>
-          <w:tcPr>
-            <w:tcW w:w="3398" w:type="dxa"/>
-          </w:tcPr>
-          <w:p>
-            <w:pPr>
-              <w:jc w:val="center"/>
-            </w:pPr>
-          </w:p>
-        </w:tc>
-      </w:tr>
-      <w:tr>
-        <w:trPr>
-          <w:trHeight w:val="369"/>
-          <w:jc w:val="center"/>
-        </w:trPr>
-        <w:tc>
-          <w:tcPr>
-            <w:tcW w:w="678" w:type="dxa"/>
-            <w:vAlign w:val="center"/>
-          </w:tcPr>
-          <w:p>
-            <w:pPr>
-              <w:numPr>
-                <w:ilvl w:val="1"/>
-                <w:numId w:val="3"/>
-              </w:numPr>
-              <w:spacing w:after="0" w:line="240" w:lineRule="auto"/>
-              <w:jc w:val="center"/>
-              <w:rPr>
-                <w:rFonts w:cs="Times New Roman"/>
-              </w:rPr>
-            </w:pPr>
-          </w:p>
-        </w:tc>
-        <w:tc>
-          <w:tcPr>
-            <w:tcW w:w="2467" w:type="dxa"/>
-            <w:vAlign w:val="center"/>
-          </w:tcPr>
-          <w:p>
-            <w:pPr>
-              <w:rPr>
-                <w:rFonts w:cs="Times New Roman"/>
-              </w:rPr>
-            </w:pPr>
-          </w:p>
-        </w:tc>
-        <w:tc>
-          <w:tcPr>
-            <w:tcW w:w="2749" w:type="dxa"/>
-            <w:vAlign w:val="center"/>
-          </w:tcPr>
-          <w:p>
-            <w:pPr>
-              <w:rPr>
-                <w:rFonts w:cs="Times New Roman"/>
-              </w:rPr>
-            </w:pPr>
-          </w:p>
-        </w:tc>
-        <w:tc>
-          <w:tcPr>
-            <w:tcW w:w="3398" w:type="dxa"/>
-            <w:vAlign w:val="center"/>
-          </w:tcPr>
-          <w:p>
-            <w:pPr>
-              <w:rPr>
-                <w:rFonts w:cs="Times New Roman"/>
-              </w:rPr>
-            </w:pPr>
-          </w:p>
-        </w:tc>
-      </w:tr>
-      <w:tr>
-        <w:trPr>
-          <w:trHeight w:val="369"/>
-          <w:jc w:val="center"/>
-        </w:trPr>
-        <w:tc>
-          <w:tcPr>
-            <w:tcW w:w="678" w:type="dxa"/>
-            <w:vAlign w:val="center"/>
-          </w:tcPr>
-          <w:p>
-            <w:pPr>
-              <w:numPr>
-                <w:ilvl w:val="1"/>
-                <w:numId w:val="3"/>
-              </w:numPr>
-              <w:spacing w:after="0" w:line="240" w:lineRule="auto"/>
-              <w:jc w:val="center"/>
-              <w:rPr>
-                <w:rFonts w:cs="Times New Roman"/>
-              </w:rPr>
-            </w:pPr>
-          </w:p>
-        </w:tc>
-        <w:tc>
-          <w:tcPr>
-            <w:tcW w:w="2467" w:type="dxa"/>
-            <w:vAlign w:val="center"/>
-          </w:tcPr>
-          <w:p>
-            <w:pPr>
-              <w:rPr>
-                <w:rFonts w:cs="Times New Roman"/>
-              </w:rPr>
-            </w:pPr>
-          </w:p>
-        </w:tc>
-        <w:tc>
-          <w:tcPr>
-            <w:tcW w:w="2749" w:type="dxa"/>
-            <w:vAlign w:val="center"/>
-          </w:tcPr>
-          <w:p>
-            <w:pPr>
-              <w:rPr>
-                <w:rFonts w:cs="Times New Roman"/>
-              </w:rPr>
-            </w:pPr>
-          </w:p>
-        </w:tc>
-        <w:tc>
-          <w:tcPr>
-            <w:tcW w:w="3398" w:type="dxa"/>
-            <w:vAlign w:val="center"/>
-          </w:tcPr>
-          <w:p>
-            <w:pPr>
-              <w:rPr>
-                <w:rFonts w:cs="Times New Roman"/>
-              </w:rPr>
-            </w:pPr>
-          </w:p>
-        </w:tc>
-      </w:tr>
     </w:tbl>
     <w:p>
       <w:pPr>
@@ -903,6 +704,7 @@
     </w:p>
     <w:p>
       <w:pPr>
+        <w:jc w:val="center"/>
         <w:rPr>
           <w:rFonts w:cs="Times New Roman"/>
           <w:b/>
@@ -1048,163 +850,13 @@
           </w:p>
         </w:tc>
       </w:tr>
-      <w:tr>
-        <w:trPr>
-          <w:trHeight w:val="369"/>
-          <w:jc w:val="center"/>
-        </w:trPr>
-        <w:tc>
-          <w:tcPr>
-            <w:tcW w:w="635" w:type="dxa"/>
-            <w:vAlign w:val="center"/>
-          </w:tcPr>
-          <w:p>
-            <w:pPr>
-              <w:numPr>
-                <w:ilvl w:val="0"/>
-                <w:numId w:val="2"/>
-              </w:numPr>
-              <w:spacing w:after="0" w:line="240" w:lineRule="auto"/>
-              <w:jc w:val="center"/>
-              <w:rPr>
-                <w:rFonts w:cs="Times New Roman"/>
-              </w:rPr>
-            </w:pPr>
-          </w:p>
-        </w:tc>
-        <w:tc>
-          <w:tcPr>
-            <w:tcW w:w="2488" w:type="dxa"/>
-            <w:vAlign w:val="center"/>
-          </w:tcPr>
-          <w:p>
-            <w:pPr>
-              <w:rPr>
-                <w:rFonts w:cs="Times New Roman"/>
-              </w:rPr>
-            </w:pPr>
-            <w:r>
-              <w:rPr>
-                <w:rFonts w:ascii="Times New Roman" w:eastAsia="Times New Roman" w:hAnsi="Times New Roman" w:cs="Times New Roman"/>
-                <w:sz w:val="24"/>
-              </w:rPr>
-              <w:t>${teacherName}</w:t>
-            </w:r>
-          </w:p>
-        </w:tc>
-        <w:tc>
-          <w:tcPr>
-            <w:tcW w:w="3190" w:type="dxa"/>
-            <w:vAlign w:val="center"/>
-          </w:tcPr>
-          <w:p>
-            <w:pPr>
-              <w:rPr>
-                <w:rFonts w:cs="Times New Roman"/>
-              </w:rPr>
-            </w:pPr>
-            <w:r>
-              <w:rPr>
-                <w:rFonts w:ascii="Times New Roman" w:eastAsia="Times New Roman" w:hAnsi="Times New Roman" w:cs="Times New Roman"/>
-                <w:sz w:val="24"/>
-              </w:rPr>
-              <w:t>${subjectName}</w:t>
-            </w:r>
-          </w:p>
-        </w:tc>
-        <w:tc>
-          <w:tcPr>
-            <w:tcW w:w="2980" w:type="dxa"/>
-            <w:vAlign w:val="center"/>
-          </w:tcPr>
-          <w:p>
-            <w:pPr>
-              <w:jc w:val="center"/>
-              <w:rPr>
-                <w:rFonts w:cs="Times New Roman"/>
-              </w:rPr>
-            </w:pPr>
-            <w:r>
-              <w:rPr>
-                <w:rFonts w:ascii="Times New Roman" w:eastAsia="Times New Roman" w:hAnsi="Times New Roman" w:cs="Times New Roman"/>
-                <w:sz w:val="24"/>
-              </w:rPr>
-              <w:t>${teachingTime}</w:t>
-            </w:r>
-          </w:p>
-        </w:tc>
-      </w:tr>
-      <w:tr>
-        <w:trPr>
-          <w:trHeight w:val="369"/>
-          <w:jc w:val="center"/>
-        </w:trPr>
-        <w:tc>
-          <w:tcPr>
-            <w:tcW w:w="635" w:type="dxa"/>
-            <w:vAlign w:val="center"/>
-          </w:tcPr>
-          <w:p>
-            <w:pPr>
-              <w:numPr>
-                <w:ilvl w:val="0"/>
-                <w:numId w:val="2"/>
-              </w:numPr>
-              <w:spacing w:after="0" w:line="240" w:lineRule="auto"/>
-              <w:jc w:val="center"/>
-              <w:rPr>
-                <w:rFonts w:cs="Times New Roman"/>
-              </w:rPr>
-            </w:pPr>
-          </w:p>
-        </w:tc>
-        <w:tc>
-          <w:tcPr>
-            <w:tcW w:w="2488" w:type="dxa"/>
-            <w:vAlign w:val="center"/>
-          </w:tcPr>
-          <w:p>
-            <w:pPr>
-              <w:rPr>
-                <w:rFonts w:cs="Times New Roman"/>
-              </w:rPr>
-            </w:pPr>
-          </w:p>
-        </w:tc>
-        <w:tc>
-          <w:tcPr>
-            <w:tcW w:w="3190" w:type="dxa"/>
-            <w:vAlign w:val="center"/>
-          </w:tcPr>
-          <w:p>
-            <w:pPr>
-              <w:rPr>
-                <w:rFonts w:cs="Times New Roman"/>
-              </w:rPr>
-            </w:pPr>
-          </w:p>
-        </w:tc>
-        <w:tc>
-          <w:tcPr>
-            <w:tcW w:w="2980" w:type="dxa"/>
-            <w:vAlign w:val="center"/>
-          </w:tcPr>
-          <w:p>
-            <w:pPr>
-              <w:jc w:val="center"/>
-              <w:rPr>
-                <w:rFonts w:cs="Times New Roman"/>
-              </w:rPr>
-            </w:pPr>
-          </w:p>
-        </w:tc>
-      </w:tr>
     </w:tbl>
     <w:p>
       <w:pPr>
         <w:rPr>
           <w:rFonts w:cs="Times New Roman"/>
           <w:sz w:val="26"/>
+          <w:lang w:val="en-US"/>
         </w:rPr>
       </w:pPr>
     </w:p>
